--- a/DS/Unit 1/1.4.3+Drill Am I biased.docx
+++ b/DS/Unit 1/1.4.3+Drill Am I biased.docx
@@ -214,8 +214,6 @@
           <w:szCs w:val="30"/>
         </w:rPr>
       </w:pPr>
-      <w:bookmarkStart w:id="0" w:name="_GoBack"/>
-      <w:bookmarkEnd w:id="0"/>
     </w:p>
     <w:p>
       <w:pPr>
@@ -318,7 +316,27 @@
           <w:sz w:val="30"/>
           <w:szCs w:val="30"/>
         </w:rPr>
-        <w:t xml:space="preserve"> and send none to others. See if those people who viewed the ad visited the website. The other issue to consider is if the add is forcing people to click on it, directing them to the website and they do nothing but close and move on with their lives.</w:t>
+        <w:t xml:space="preserve"> and send none to others. See if those people who viewed the ad visited the website. The other issue to consider is if the ad</w:t>
+      </w:r>
+      <w:r>
+        <w:rPr>
+          <w:rFonts w:ascii="inherit" w:eastAsia="Times New Roman" w:hAnsi="inherit" w:cs="Arial"/>
+          <w:color w:val="373A36"/>
+          <w:sz w:val="30"/>
+          <w:szCs w:val="30"/>
+        </w:rPr>
+        <w:t>.</w:t>
+      </w:r>
+      <w:bookmarkStart w:id="0" w:name="_GoBack"/>
+      <w:bookmarkEnd w:id="0"/>
+      <w:r>
+        <w:rPr>
+          <w:rFonts w:ascii="inherit" w:eastAsia="Times New Roman" w:hAnsi="inherit" w:cs="Arial"/>
+          <w:color w:val="373A36"/>
+          <w:sz w:val="30"/>
+          <w:szCs w:val="30"/>
+        </w:rPr>
+        <w:t xml:space="preserve"> is forcing people to click on it, directing them to the website and they do nothing but close and move on with their lives.</w:t>
       </w:r>
     </w:p>
     <w:p>
